--- a/Editor_letter.docx
+++ b/Editor_letter.docx
@@ -33,13 +33,13 @@
         <w:jc w:val="right"/>
       </w:pPr>
       <w:r>
-        <w:t>11</w:t>
+        <w:t>13</w:t>
       </w:r>
       <w:r>
         <w:t>.</w:t>
       </w:r>
       <w:r>
-        <w:t>1</w:t>
+        <w:t>0</w:t>
       </w:r>
       <w:r>
         <w:t>2</w:t>
@@ -48,7 +48,7 @@
         <w:t>.202</w:t>
       </w:r>
       <w:r>
-        <w:t>4</w:t>
+        <w:t>5</w:t>
       </w:r>
     </w:p>
     <w:p>
